--- a/Сочинение_2024-02-02_09-27-39/20.03.24/егэ27лист(1).docx
+++ b/Сочинение_2024-02-02_09-27-39/20.03.24/егэ27лист(1).docx
@@ -186,25 +186,19 @@
           </w:tcPr>
           <w:p>
             <w:r>
-              <w:t xml:space="preserve">Автор рассказывает о об </w:t>
-            </w:r>
-            <w:r>
-              <w:t>охотнике Емеле, который ради внука пошел</w:t>
+              <w:t>Автор рассказывает</w:t>
             </w:r>
             <w:r>
               <w:t xml:space="preserve"> </w:t>
             </w:r>
             <w:r>
-              <w:t>«</w:t>
+              <w:t>об охотнике Емеле, который ради внука пошел «</w:t>
             </w:r>
             <w:r>
               <w:t>телёночка добыть</w:t>
             </w:r>
             <w:r>
-              <w:t>».</w:t>
-            </w:r>
-            <w:r>
-              <w:t xml:space="preserve"> По истечении трех дней в лесу, главный герой, наконец встретил оленя-самку</w:t>
+              <w:t>». По истечении трех дней в лесу, главный герой, наконец встретил оленя-самку</w:t>
             </w:r>
             <w:r>
               <w:t>, который «</w:t>
@@ -386,10 +380,7 @@
           </w:tcPr>
           <w:p>
             <w:r>
-              <w:t xml:space="preserve">Позиция автора такова: подвиг материнства заключается в способности терпеть лишения и жертвовать собой ради </w:t>
-            </w:r>
-            <w:r>
-              <w:t>своего ребенка.</w:t>
+              <w:t>Позиция автора такова: подвиг материнства заключается в способности терпеть лишения и жертвовать собой ради своего ребенка.</w:t>
             </w:r>
           </w:p>
         </w:tc>
@@ -449,7 +440,53 @@
             <w:r>
               <w:t xml:space="preserve">Я согласен с позицией писателя. Так как мама - самый важный человек в жизни каждого. Только она всегда поддержит, поможет и, не задумываясь, отдаст свою жизнь. </w:t>
             </w:r>
-          </w:p>
+            <w:r>
+              <w:t xml:space="preserve"> Так, например, в серии книг о Гарри Поттере, автором которых является Джоан Роулинг</w:t>
+            </w:r>
+            <w:r>
+              <w:t xml:space="preserve">, </w:t>
+            </w:r>
+            <w:r>
+              <w:t>Лили Поттер, мать главного героя</w:t>
+            </w:r>
+            <w:r>
+              <w:t>,</w:t>
+            </w:r>
+            <w:r>
+              <w:t xml:space="preserve"> во время нападения </w:t>
+            </w:r>
+            <w:r>
+              <w:t xml:space="preserve">Волан-де-Морта, </w:t>
+            </w:r>
+            <w:r>
+              <w:t>отдала свою жизнь ради своего ребенка</w:t>
+            </w:r>
+            <w:r>
+              <w:t xml:space="preserve">, </w:t>
+            </w:r>
+            <w:r>
+              <w:t>наложи</w:t>
+            </w:r>
+            <w:r>
+              <w:t>в</w:t>
+            </w:r>
+            <w:r>
+              <w:t xml:space="preserve"> </w:t>
+            </w:r>
+            <w:r>
+              <w:t>«</w:t>
+            </w:r>
+            <w:r>
+              <w:t>магию</w:t>
+            </w:r>
+            <w:r>
+              <w:t xml:space="preserve"> любви»</w:t>
+            </w:r>
+            <w:r>
+              <w:t xml:space="preserve"> на Гарри. Эта магия еще долгие годы защищала Гарри Поттера, показывая, насколько мать любила своего сына. </w:t>
+            </w:r>
+          </w:p>
+          <w:p/>
           <w:p/>
           <w:p>
             <w:r>
@@ -502,7 +539,7 @@
           </w:tcPr>
           <w:p>
             <w:r>
-              <w:t>В заключение хочу сказать, что любая любящая мать готова на</w:t>
+              <w:t>В заключение хочу сказать, что любящая мать готова на</w:t>
             </w:r>
             <w:r>
               <w:t xml:space="preserve"> </w:t>
@@ -512,6 +549,9 @@
             </w:r>
             <w:r>
               <w:t>. Только она будет его любить таким какой он есть и будет заботиться о нем</w:t>
+            </w:r>
+            <w:r>
+              <w:t>.</w:t>
             </w:r>
           </w:p>
         </w:tc>
@@ -651,6 +691,7 @@
     <w:lsdException w:name="HTML Sample" w:semiHidden="1" w:unhideWhenUsed="1"/>
     <w:lsdException w:name="HTML Typewriter" w:semiHidden="1" w:unhideWhenUsed="1"/>
     <w:lsdException w:name="HTML Variable" w:semiHidden="1" w:unhideWhenUsed="1"/>
+    <w:lsdException w:name="Normal Table" w:semiHidden="1" w:unhideWhenUsed="1"/>
     <w:lsdException w:name="annotation subject" w:semiHidden="1" w:unhideWhenUsed="1"/>
     <w:lsdException w:name="No List" w:semiHidden="1" w:unhideWhenUsed="1"/>
     <w:lsdException w:name="Outline List 1" w:semiHidden="1" w:unhideWhenUsed="1"/>
@@ -693,8 +734,11 @@
     <w:lsdException w:name="Table Contemporary" w:semiHidden="1" w:unhideWhenUsed="1"/>
     <w:lsdException w:name="Table Elegant" w:semiHidden="1" w:unhideWhenUsed="1"/>
     <w:lsdException w:name="Table Professional" w:semiHidden="1" w:unhideWhenUsed="1"/>
+    <w:lsdException w:name="Table Subtle 1" w:semiHidden="1" w:unhideWhenUsed="1"/>
     <w:lsdException w:name="Table Subtle 2" w:semiHidden="1" w:unhideWhenUsed="1"/>
     <w:lsdException w:name="Table Web 1" w:semiHidden="1" w:unhideWhenUsed="1"/>
+    <w:lsdException w:name="Table Web 2" w:semiHidden="1" w:unhideWhenUsed="1"/>
+    <w:lsdException w:name="Table Web 3" w:semiHidden="1" w:unhideWhenUsed="1"/>
     <w:lsdException w:name="Balloon Text" w:semiHidden="1" w:unhideWhenUsed="1"/>
     <w:lsdException w:name="Table Grid" w:uiPriority="59"/>
     <w:lsdException w:name="Table Theme" w:semiHidden="1" w:unhideWhenUsed="1"/>
